--- a/DiagrammesStarUML/Fiches Descriptives/17_EMPLOYE_AffichageInfosLivraison.docx
+++ b/DiagrammesStarUML/Fiches Descriptives/17_EMPLOYE_AffichageInfosLivraison.docx
@@ -15,7 +15,23 @@
           <w:b/>
           <w:sz w:val="36"/>
         </w:rPr>
-        <w:t>Fiche descriptive de cas d’utilisation(générique)</w:t>
+        <w:t>Fiche descriptive de cas d’utilisation</w:t>
+      </w:r>
+    </w:p>
+    <w:p>
+      <w:pPr>
+        <w:jc w:val="center"/>
+        <w:rPr>
+          <w:b/>
+          <w:sz w:val="36"/>
+        </w:rPr>
+      </w:pPr>
+      <w:r>
+        <w:rPr>
+          <w:b/>
+          <w:sz w:val="36"/>
+        </w:rPr>
+        <w:t>« Affichage des informations de livraison »</w:t>
       </w:r>
     </w:p>
     <w:p>
@@ -73,6 +89,12 @@
         </w:rPr>
         <w:t>Auteur :</w:t>
       </w:r>
+      <w:r>
+        <w:rPr>
+          <w:sz w:val="24"/>
+        </w:rPr>
+        <w:t xml:space="preserve"> Pelissier Thomas</w:t>
+      </w:r>
     </w:p>
     <w:p>
       <w:pPr>
@@ -88,6 +110,12 @@
         </w:rPr>
         <w:t>Date :</w:t>
       </w:r>
+      <w:r>
+        <w:rPr>
+          <w:sz w:val="24"/>
+        </w:rPr>
+        <w:t xml:space="preserve"> 19/02/2018</w:t>
+      </w:r>
     </w:p>
     <w:p>
       <w:pPr>
@@ -111,6 +139,12 @@
         </w:rPr>
         <w:t>Numéro :</w:t>
       </w:r>
+      <w:r>
+        <w:rPr>
+          <w:sz w:val="24"/>
+        </w:rPr>
+        <w:t xml:space="preserve"> 17</w:t>
+      </w:r>
     </w:p>
     <w:p>
       <w:pPr>
@@ -126,6 +160,12 @@
         </w:rPr>
         <w:t>Nom :</w:t>
       </w:r>
+      <w:r>
+        <w:rPr>
+          <w:sz w:val="24"/>
+        </w:rPr>
+        <w:t xml:space="preserve"> Affichage des informations de livraison (PACKAGE : Interface des commandes)</w:t>
+      </w:r>
     </w:p>
     <w:p>
       <w:pPr>
@@ -141,6 +181,12 @@
         </w:rPr>
         <w:t>Acteur(s) :</w:t>
       </w:r>
+      <w:r>
+        <w:rPr>
+          <w:sz w:val="24"/>
+        </w:rPr>
+        <w:t xml:space="preserve"> Employés (livreur)</w:t>
+      </w:r>
     </w:p>
     <w:p>
       <w:pPr>
@@ -164,6 +210,12 @@
         </w:rPr>
         <w:t>Description :</w:t>
       </w:r>
+      <w:r>
+        <w:rPr>
+          <w:sz w:val="24"/>
+        </w:rPr>
+        <w:t xml:space="preserve"> Permet au livreur d’avoir accès aux informations de livraison(s)</w:t>
+      </w:r>
     </w:p>
     <w:p>
       <w:pPr>
@@ -200,6 +252,13 @@
         </w:rPr>
         <w:t> :</w:t>
       </w:r>
+      <w:r>
+        <w:rPr>
+          <w:sz w:val="24"/>
+          <w:szCs w:val="24"/>
+        </w:rPr>
+        <w:t xml:space="preserve"> Qu’il y ait eu au moins 1 commande </w:t>
+      </w:r>
     </w:p>
     <w:p>
       <w:pPr>
@@ -216,6 +275,13 @@
           <w:u w:val="single"/>
         </w:rPr>
         <w:t>Démarrage :</w:t>
+      </w:r>
+      <w:r>
+        <w:rPr>
+          <w:sz w:val="24"/>
+          <w:szCs w:val="24"/>
+        </w:rPr>
+        <w:t xml:space="preserve"> Appel du cas d’u. « Affichage des informations de livraison</w:t>
       </w:r>
     </w:p>
     <w:p>
@@ -351,7 +417,7 @@
                 <w:sz w:val="24"/>
                 <w:szCs w:val="24"/>
               </w:rPr>
-              <w:t>Utilisateur</w:t>
+              <w:t>Employé</w:t>
             </w:r>
           </w:p>
         </w:tc>
@@ -388,6 +454,7 @@
         <w:tc>
           <w:tcPr>
             <w:tcW w:w="1915" w:type="dxa"/>
+            <w:vAlign w:val="center"/>
           </w:tcPr>
           <w:p>
             <w:pPr>
@@ -412,13 +479,33 @@
         <w:tc>
           <w:tcPr>
             <w:tcW w:w="3120" w:type="dxa"/>
+            <w:vAlign w:val="center"/>
           </w:tcPr>
           <w:p>
             <w:pPr>
               <w:pStyle w:val="Sansinterligne"/>
               <w:jc w:val="center"/>
               <w:rPr>
-                <w:b/>
+                <w:sz w:val="24"/>
+                <w:szCs w:val="24"/>
+              </w:rPr>
+            </w:pPr>
+          </w:p>
+          <w:p>
+            <w:pPr>
+              <w:pStyle w:val="Sansinterligne"/>
+              <w:jc w:val="center"/>
+              <w:rPr>
+                <w:sz w:val="24"/>
+                <w:szCs w:val="24"/>
+              </w:rPr>
+            </w:pPr>
+          </w:p>
+          <w:p>
+            <w:pPr>
+              <w:pStyle w:val="Sansinterligne"/>
+              <w:jc w:val="center"/>
+              <w:rPr>
                 <w:sz w:val="24"/>
                 <w:szCs w:val="24"/>
               </w:rPr>
@@ -435,11 +522,33 @@
               <w:pStyle w:val="Sansinterligne"/>
               <w:jc w:val="center"/>
               <w:rPr>
-                <w:b/>
                 <w:sz w:val="24"/>
                 <w:szCs w:val="24"/>
               </w:rPr>
             </w:pPr>
+            <w:r>
+              <w:rPr>
+                <w:sz w:val="24"/>
+                <w:szCs w:val="24"/>
+              </w:rPr>
+              <w:t>Appel du cas d’u.  « </w:t>
+            </w:r>
+            <w:proofErr w:type="gramStart"/>
+            <w:r>
+              <w:rPr>
+                <w:sz w:val="24"/>
+                <w:szCs w:val="24"/>
+              </w:rPr>
+              <w:t>liste</w:t>
+            </w:r>
+            <w:proofErr w:type="gramEnd"/>
+            <w:r>
+              <w:rPr>
+                <w:sz w:val="24"/>
+                <w:szCs w:val="24"/>
+              </w:rPr>
+              <w:t xml:space="preserve"> des commandes »</w:t>
+            </w:r>
           </w:p>
         </w:tc>
       </w:tr>
@@ -450,6 +559,7 @@
         <w:tc>
           <w:tcPr>
             <w:tcW w:w="1915" w:type="dxa"/>
+            <w:vAlign w:val="center"/>
           </w:tcPr>
           <w:p>
             <w:pPr>
@@ -474,13 +584,40 @@
         <w:tc>
           <w:tcPr>
             <w:tcW w:w="3120" w:type="dxa"/>
+            <w:vAlign w:val="center"/>
           </w:tcPr>
           <w:p>
             <w:pPr>
               <w:pStyle w:val="Sansinterligne"/>
               <w:jc w:val="center"/>
               <w:rPr>
-                <w:b/>
+                <w:sz w:val="24"/>
+                <w:szCs w:val="24"/>
+              </w:rPr>
+            </w:pPr>
+          </w:p>
+          <w:p>
+            <w:pPr>
+              <w:pStyle w:val="Sansinterligne"/>
+              <w:jc w:val="center"/>
+              <w:rPr>
+                <w:sz w:val="24"/>
+                <w:szCs w:val="24"/>
+              </w:rPr>
+            </w:pPr>
+            <w:r>
+              <w:rPr>
+                <w:sz w:val="24"/>
+                <w:szCs w:val="24"/>
+              </w:rPr>
+              <w:t>Choisit une des commandes</w:t>
+            </w:r>
+          </w:p>
+          <w:p>
+            <w:pPr>
+              <w:pStyle w:val="Sansinterligne"/>
+              <w:jc w:val="center"/>
+              <w:rPr>
                 <w:sz w:val="24"/>
                 <w:szCs w:val="24"/>
               </w:rPr>
@@ -497,7 +634,6 @@
               <w:pStyle w:val="Sansinterligne"/>
               <w:jc w:val="center"/>
               <w:rPr>
-                <w:b/>
                 <w:sz w:val="24"/>
                 <w:szCs w:val="24"/>
               </w:rPr>
@@ -512,6 +648,7 @@
         <w:tc>
           <w:tcPr>
             <w:tcW w:w="1915" w:type="dxa"/>
+            <w:vAlign w:val="center"/>
           </w:tcPr>
           <w:p>
             <w:pPr>
@@ -536,13 +673,33 @@
         <w:tc>
           <w:tcPr>
             <w:tcW w:w="3120" w:type="dxa"/>
+            <w:vAlign w:val="center"/>
           </w:tcPr>
           <w:p>
             <w:pPr>
               <w:pStyle w:val="Sansinterligne"/>
               <w:jc w:val="center"/>
               <w:rPr>
-                <w:b/>
+                <w:sz w:val="24"/>
+                <w:szCs w:val="24"/>
+              </w:rPr>
+            </w:pPr>
+          </w:p>
+          <w:p>
+            <w:pPr>
+              <w:pStyle w:val="Sansinterligne"/>
+              <w:jc w:val="center"/>
+              <w:rPr>
+                <w:sz w:val="24"/>
+                <w:szCs w:val="24"/>
+              </w:rPr>
+            </w:pPr>
+          </w:p>
+          <w:p>
+            <w:pPr>
+              <w:pStyle w:val="Sansinterligne"/>
+              <w:jc w:val="center"/>
+              <w:rPr>
                 <w:sz w:val="24"/>
                 <w:szCs w:val="24"/>
               </w:rPr>
@@ -559,73 +716,17 @@
               <w:pStyle w:val="Sansinterligne"/>
               <w:jc w:val="center"/>
               <w:rPr>
-                <w:b/>
-                <w:sz w:val="24"/>
-                <w:szCs w:val="24"/>
-              </w:rPr>
-            </w:pPr>
-          </w:p>
-        </w:tc>
-      </w:tr>
-      <w:tr>
-        <w:trPr>
-          <w:jc w:val="center"/>
-        </w:trPr>
-        <w:tc>
-          <w:tcPr>
-            <w:tcW w:w="1915" w:type="dxa"/>
-          </w:tcPr>
-          <w:p>
-            <w:pPr>
-              <w:pStyle w:val="Sansinterligne"/>
-              <w:jc w:val="center"/>
-              <w:rPr>
-                <w:b/>
                 <w:sz w:val="24"/>
                 <w:szCs w:val="24"/>
               </w:rPr>
             </w:pPr>
             <w:r>
               <w:rPr>
-                <w:b/>
-                <w:sz w:val="24"/>
-                <w:szCs w:val="24"/>
-              </w:rPr>
-              <w:t>4</w:t>
+                <w:sz w:val="24"/>
+                <w:szCs w:val="24"/>
+              </w:rPr>
+              <w:t>Affiche les informations de ladite commande</w:t>
             </w:r>
-          </w:p>
-        </w:tc>
-        <w:tc>
-          <w:tcPr>
-            <w:tcW w:w="3120" w:type="dxa"/>
-          </w:tcPr>
-          <w:p>
-            <w:pPr>
-              <w:pStyle w:val="Sansinterligne"/>
-              <w:jc w:val="center"/>
-              <w:rPr>
-                <w:b/>
-                <w:sz w:val="24"/>
-                <w:szCs w:val="24"/>
-              </w:rPr>
-            </w:pPr>
-          </w:p>
-        </w:tc>
-        <w:tc>
-          <w:tcPr>
-            <w:tcW w:w="3572" w:type="dxa"/>
-            <w:vAlign w:val="center"/>
-          </w:tcPr>
-          <w:p>
-            <w:pPr>
-              <w:pStyle w:val="Sansinterligne"/>
-              <w:jc w:val="center"/>
-              <w:rPr>
-                <w:b/>
-                <w:sz w:val="24"/>
-                <w:szCs w:val="24"/>
-              </w:rPr>
-            </w:pPr>
           </w:p>
         </w:tc>
       </w:tr>
@@ -648,1033 +749,6 @@
           <w:szCs w:val="24"/>
         </w:rPr>
       </w:pPr>
-      <w:r>
-        <w:rPr>
-          <w:sz w:val="24"/>
-          <w:szCs w:val="24"/>
-          <w:u w:val="single"/>
-        </w:rPr>
-        <w:t>Scénario</w:t>
-      </w:r>
-      <w:r>
-        <w:rPr>
-          <w:sz w:val="24"/>
-          <w:szCs w:val="24"/>
-          <w:u w:val="single"/>
-        </w:rPr>
-        <w:t>s</w:t>
-      </w:r>
-      <w:r>
-        <w:rPr>
-          <w:sz w:val="24"/>
-          <w:szCs w:val="24"/>
-          <w:u w:val="single"/>
-        </w:rPr>
-        <w:t xml:space="preserve"> </w:t>
-      </w:r>
-      <w:r>
-        <w:rPr>
-          <w:sz w:val="24"/>
-          <w:szCs w:val="24"/>
-          <w:u w:val="single"/>
-        </w:rPr>
-        <w:t>alternatifs</w:t>
-      </w:r>
-    </w:p>
-    <w:p>
-      <w:pPr>
-        <w:pStyle w:val="Sansinterligne"/>
-        <w:rPr>
-          <w:sz w:val="24"/>
-          <w:szCs w:val="24"/>
-          <w:u w:val="single"/>
-        </w:rPr>
-      </w:pPr>
-    </w:p>
-    <w:tbl>
-      <w:tblPr>
-        <w:tblStyle w:val="Grilledutableau"/>
-        <w:tblW w:w="0" w:type="auto"/>
-        <w:jc w:val="center"/>
-        <w:tblLook w:val="04A0" w:firstRow="1" w:lastRow="0" w:firstColumn="1" w:lastColumn="0" w:noHBand="0" w:noVBand="1"/>
-      </w:tblPr>
-      <w:tblGrid>
-        <w:gridCol w:w="1915"/>
-        <w:gridCol w:w="3120"/>
-        <w:gridCol w:w="3572"/>
-      </w:tblGrid>
-      <w:tr>
-        <w:trPr>
-          <w:jc w:val="center"/>
-        </w:trPr>
-        <w:tc>
-          <w:tcPr>
-            <w:tcW w:w="1915" w:type="dxa"/>
-          </w:tcPr>
-          <w:p>
-            <w:pPr>
-              <w:pStyle w:val="Sansinterligne"/>
-              <w:jc w:val="center"/>
-              <w:rPr>
-                <w:b/>
-                <w:sz w:val="24"/>
-                <w:szCs w:val="24"/>
-              </w:rPr>
-            </w:pPr>
-            <w:r>
-              <w:rPr>
-                <w:b/>
-                <w:sz w:val="24"/>
-                <w:szCs w:val="24"/>
-              </w:rPr>
-              <w:t>Etape</w:t>
-            </w:r>
-          </w:p>
-        </w:tc>
-        <w:tc>
-          <w:tcPr>
-            <w:tcW w:w="3120" w:type="dxa"/>
-          </w:tcPr>
-          <w:p>
-            <w:pPr>
-              <w:pStyle w:val="Sansinterligne"/>
-              <w:jc w:val="center"/>
-              <w:rPr>
-                <w:b/>
-                <w:sz w:val="24"/>
-                <w:szCs w:val="24"/>
-              </w:rPr>
-            </w:pPr>
-            <w:r>
-              <w:rPr>
-                <w:b/>
-                <w:sz w:val="24"/>
-                <w:szCs w:val="24"/>
-              </w:rPr>
-              <w:t>Utilisateur</w:t>
-            </w:r>
-          </w:p>
-        </w:tc>
-        <w:tc>
-          <w:tcPr>
-            <w:tcW w:w="3572" w:type="dxa"/>
-            <w:vAlign w:val="center"/>
-          </w:tcPr>
-          <w:p>
-            <w:pPr>
-              <w:pStyle w:val="Sansinterligne"/>
-              <w:jc w:val="center"/>
-              <w:rPr>
-                <w:b/>
-                <w:sz w:val="24"/>
-                <w:szCs w:val="24"/>
-              </w:rPr>
-            </w:pPr>
-            <w:r>
-              <w:rPr>
-                <w:b/>
-                <w:sz w:val="24"/>
-                <w:szCs w:val="24"/>
-              </w:rPr>
-              <w:t>Système</w:t>
-            </w:r>
-          </w:p>
-        </w:tc>
-      </w:tr>
-      <w:tr>
-        <w:trPr>
-          <w:jc w:val="center"/>
-        </w:trPr>
-        <w:tc>
-          <w:tcPr>
-            <w:tcW w:w="1915" w:type="dxa"/>
-          </w:tcPr>
-          <w:p>
-            <w:pPr>
-              <w:pStyle w:val="Sansinterligne"/>
-              <w:jc w:val="center"/>
-              <w:rPr>
-                <w:b/>
-                <w:sz w:val="24"/>
-                <w:szCs w:val="24"/>
-              </w:rPr>
-            </w:pPr>
-            <w:r>
-              <w:rPr>
-                <w:b/>
-                <w:sz w:val="24"/>
-                <w:szCs w:val="24"/>
-              </w:rPr>
-              <w:t>1</w:t>
-            </w:r>
-            <w:r>
-              <w:rPr>
-                <w:b/>
-                <w:sz w:val="24"/>
-                <w:szCs w:val="24"/>
-              </w:rPr>
-              <w:t>a</w:t>
-            </w:r>
-          </w:p>
-        </w:tc>
-        <w:tc>
-          <w:tcPr>
-            <w:tcW w:w="3120" w:type="dxa"/>
-          </w:tcPr>
-          <w:p>
-            <w:pPr>
-              <w:pStyle w:val="Sansinterligne"/>
-              <w:jc w:val="center"/>
-              <w:rPr>
-                <w:b/>
-                <w:sz w:val="24"/>
-                <w:szCs w:val="24"/>
-              </w:rPr>
-            </w:pPr>
-          </w:p>
-        </w:tc>
-        <w:tc>
-          <w:tcPr>
-            <w:tcW w:w="3572" w:type="dxa"/>
-            <w:vAlign w:val="center"/>
-          </w:tcPr>
-          <w:p>
-            <w:pPr>
-              <w:pStyle w:val="Sansinterligne"/>
-              <w:jc w:val="center"/>
-              <w:rPr>
-                <w:b/>
-                <w:sz w:val="24"/>
-                <w:szCs w:val="24"/>
-              </w:rPr>
-            </w:pPr>
-          </w:p>
-        </w:tc>
-      </w:tr>
-      <w:tr>
-        <w:trPr>
-          <w:jc w:val="center"/>
-        </w:trPr>
-        <w:tc>
-          <w:tcPr>
-            <w:tcW w:w="1915" w:type="dxa"/>
-          </w:tcPr>
-          <w:p>
-            <w:pPr>
-              <w:pStyle w:val="Sansinterligne"/>
-              <w:jc w:val="center"/>
-              <w:rPr>
-                <w:b/>
-                <w:sz w:val="24"/>
-                <w:szCs w:val="24"/>
-              </w:rPr>
-            </w:pPr>
-            <w:r>
-              <w:rPr>
-                <w:b/>
-                <w:sz w:val="24"/>
-                <w:szCs w:val="24"/>
-              </w:rPr>
-              <w:t>1b</w:t>
-            </w:r>
-          </w:p>
-        </w:tc>
-        <w:tc>
-          <w:tcPr>
-            <w:tcW w:w="3120" w:type="dxa"/>
-          </w:tcPr>
-          <w:p>
-            <w:pPr>
-              <w:pStyle w:val="Sansinterligne"/>
-              <w:jc w:val="center"/>
-              <w:rPr>
-                <w:b/>
-                <w:sz w:val="24"/>
-                <w:szCs w:val="24"/>
-              </w:rPr>
-            </w:pPr>
-          </w:p>
-        </w:tc>
-        <w:tc>
-          <w:tcPr>
-            <w:tcW w:w="3572" w:type="dxa"/>
-            <w:vAlign w:val="center"/>
-          </w:tcPr>
-          <w:p>
-            <w:pPr>
-              <w:pStyle w:val="Sansinterligne"/>
-              <w:jc w:val="center"/>
-              <w:rPr>
-                <w:b/>
-                <w:sz w:val="24"/>
-                <w:szCs w:val="24"/>
-              </w:rPr>
-            </w:pPr>
-          </w:p>
-        </w:tc>
-      </w:tr>
-      <w:tr>
-        <w:trPr>
-          <w:jc w:val="center"/>
-        </w:trPr>
-        <w:tc>
-          <w:tcPr>
-            <w:tcW w:w="1915" w:type="dxa"/>
-          </w:tcPr>
-          <w:p>
-            <w:pPr>
-              <w:pStyle w:val="Sansinterligne"/>
-              <w:jc w:val="center"/>
-              <w:rPr>
-                <w:b/>
-                <w:sz w:val="24"/>
-                <w:szCs w:val="24"/>
-              </w:rPr>
-            </w:pPr>
-            <w:r>
-              <w:rPr>
-                <w:b/>
-                <w:sz w:val="24"/>
-                <w:szCs w:val="24"/>
-              </w:rPr>
-              <w:t>3a</w:t>
-            </w:r>
-          </w:p>
-        </w:tc>
-        <w:tc>
-          <w:tcPr>
-            <w:tcW w:w="3120" w:type="dxa"/>
-          </w:tcPr>
-          <w:p>
-            <w:pPr>
-              <w:pStyle w:val="Sansinterligne"/>
-              <w:jc w:val="center"/>
-              <w:rPr>
-                <w:b/>
-                <w:sz w:val="24"/>
-                <w:szCs w:val="24"/>
-              </w:rPr>
-            </w:pPr>
-          </w:p>
-        </w:tc>
-        <w:tc>
-          <w:tcPr>
-            <w:tcW w:w="3572" w:type="dxa"/>
-            <w:vAlign w:val="center"/>
-          </w:tcPr>
-          <w:p>
-            <w:pPr>
-              <w:pStyle w:val="Sansinterligne"/>
-              <w:jc w:val="center"/>
-              <w:rPr>
-                <w:b/>
-                <w:sz w:val="24"/>
-                <w:szCs w:val="24"/>
-              </w:rPr>
-            </w:pPr>
-          </w:p>
-        </w:tc>
-      </w:tr>
-      <w:tr>
-        <w:trPr>
-          <w:jc w:val="center"/>
-        </w:trPr>
-        <w:tc>
-          <w:tcPr>
-            <w:tcW w:w="1915" w:type="dxa"/>
-          </w:tcPr>
-          <w:p>
-            <w:pPr>
-              <w:pStyle w:val="Sansinterligne"/>
-              <w:jc w:val="center"/>
-              <w:rPr>
-                <w:b/>
-                <w:sz w:val="24"/>
-                <w:szCs w:val="24"/>
-              </w:rPr>
-            </w:pPr>
-            <w:r>
-              <w:rPr>
-                <w:b/>
-                <w:sz w:val="24"/>
-                <w:szCs w:val="24"/>
-              </w:rPr>
-              <w:t>4</w:t>
-            </w:r>
-            <w:r>
-              <w:rPr>
-                <w:b/>
-                <w:sz w:val="24"/>
-                <w:szCs w:val="24"/>
-              </w:rPr>
-              <w:t>a</w:t>
-            </w:r>
-          </w:p>
-        </w:tc>
-        <w:tc>
-          <w:tcPr>
-            <w:tcW w:w="3120" w:type="dxa"/>
-          </w:tcPr>
-          <w:p>
-            <w:pPr>
-              <w:pStyle w:val="Sansinterligne"/>
-              <w:jc w:val="center"/>
-              <w:rPr>
-                <w:b/>
-                <w:sz w:val="24"/>
-                <w:szCs w:val="24"/>
-              </w:rPr>
-            </w:pPr>
-          </w:p>
-        </w:tc>
-        <w:tc>
-          <w:tcPr>
-            <w:tcW w:w="3572" w:type="dxa"/>
-            <w:vAlign w:val="center"/>
-          </w:tcPr>
-          <w:p>
-            <w:pPr>
-              <w:pStyle w:val="Sansinterligne"/>
-              <w:jc w:val="center"/>
-              <w:rPr>
-                <w:b/>
-                <w:sz w:val="24"/>
-                <w:szCs w:val="24"/>
-              </w:rPr>
-            </w:pPr>
-          </w:p>
-        </w:tc>
-      </w:tr>
-    </w:tbl>
-    <w:p>
-      <w:pPr>
-        <w:pStyle w:val="Sansinterligne"/>
-        <w:rPr>
-          <w:sz w:val="24"/>
-          <w:szCs w:val="24"/>
-        </w:rPr>
-      </w:pPr>
-    </w:p>
-    <w:p>
-      <w:pPr>
-        <w:pStyle w:val="Sansinterligne"/>
-        <w:rPr>
-          <w:sz w:val="24"/>
-          <w:szCs w:val="24"/>
-        </w:rPr>
-      </w:pPr>
-      <w:r>
-        <w:rPr>
-          <w:sz w:val="24"/>
-          <w:szCs w:val="24"/>
-          <w:u w:val="single"/>
-        </w:rPr>
-        <w:t xml:space="preserve">Scénarios </w:t>
-      </w:r>
-      <w:r>
-        <w:rPr>
-          <w:sz w:val="24"/>
-          <w:szCs w:val="24"/>
-          <w:u w:val="single"/>
-        </w:rPr>
-        <w:t>d’exception</w:t>
-      </w:r>
-    </w:p>
-    <w:p>
-      <w:pPr>
-        <w:pStyle w:val="Sansinterligne"/>
-        <w:rPr>
-          <w:sz w:val="24"/>
-          <w:szCs w:val="24"/>
-        </w:rPr>
-      </w:pPr>
-      <w:r>
-        <w:rPr>
-          <w:sz w:val="24"/>
-          <w:szCs w:val="24"/>
-        </w:rPr>
-        <w:t xml:space="preserve">Exception E1 : après l’étape </w:t>
-      </w:r>
-      <w:proofErr w:type="gramStart"/>
-      <w:r>
-        <w:rPr>
-          <w:sz w:val="24"/>
-          <w:szCs w:val="24"/>
-        </w:rPr>
-        <w:t>1 ,</w:t>
-      </w:r>
-      <w:proofErr w:type="gramEnd"/>
-      <w:r>
-        <w:rPr>
-          <w:sz w:val="24"/>
-          <w:szCs w:val="24"/>
-        </w:rPr>
-        <w:t xml:space="preserve"> ….</w:t>
-      </w:r>
-    </w:p>
-    <w:p>
-      <w:pPr>
-        <w:pStyle w:val="Sansinterligne"/>
-        <w:rPr>
-          <w:sz w:val="24"/>
-          <w:szCs w:val="24"/>
-          <w:u w:val="single"/>
-        </w:rPr>
-      </w:pPr>
-    </w:p>
-    <w:tbl>
-      <w:tblPr>
-        <w:tblStyle w:val="Grilledutableau"/>
-        <w:tblW w:w="0" w:type="auto"/>
-        <w:jc w:val="center"/>
-        <w:tblLook w:val="04A0" w:firstRow="1" w:lastRow="0" w:firstColumn="1" w:lastColumn="0" w:noHBand="0" w:noVBand="1"/>
-      </w:tblPr>
-      <w:tblGrid>
-        <w:gridCol w:w="1915"/>
-        <w:gridCol w:w="3120"/>
-        <w:gridCol w:w="3572"/>
-      </w:tblGrid>
-      <w:tr>
-        <w:trPr>
-          <w:jc w:val="center"/>
-        </w:trPr>
-        <w:tc>
-          <w:tcPr>
-            <w:tcW w:w="1915" w:type="dxa"/>
-          </w:tcPr>
-          <w:p>
-            <w:pPr>
-              <w:pStyle w:val="Sansinterligne"/>
-              <w:jc w:val="center"/>
-              <w:rPr>
-                <w:b/>
-                <w:sz w:val="24"/>
-                <w:szCs w:val="24"/>
-              </w:rPr>
-            </w:pPr>
-            <w:r>
-              <w:rPr>
-                <w:b/>
-                <w:sz w:val="24"/>
-                <w:szCs w:val="24"/>
-              </w:rPr>
-              <w:t>Etape</w:t>
-            </w:r>
-          </w:p>
-        </w:tc>
-        <w:tc>
-          <w:tcPr>
-            <w:tcW w:w="3120" w:type="dxa"/>
-          </w:tcPr>
-          <w:p>
-            <w:pPr>
-              <w:pStyle w:val="Sansinterligne"/>
-              <w:jc w:val="center"/>
-              <w:rPr>
-                <w:b/>
-                <w:sz w:val="24"/>
-                <w:szCs w:val="24"/>
-              </w:rPr>
-            </w:pPr>
-            <w:r>
-              <w:rPr>
-                <w:b/>
-                <w:sz w:val="24"/>
-                <w:szCs w:val="24"/>
-              </w:rPr>
-              <w:t>Utilisateur</w:t>
-            </w:r>
-          </w:p>
-        </w:tc>
-        <w:tc>
-          <w:tcPr>
-            <w:tcW w:w="3572" w:type="dxa"/>
-            <w:vAlign w:val="center"/>
-          </w:tcPr>
-          <w:p>
-            <w:pPr>
-              <w:pStyle w:val="Sansinterligne"/>
-              <w:jc w:val="center"/>
-              <w:rPr>
-                <w:b/>
-                <w:sz w:val="24"/>
-                <w:szCs w:val="24"/>
-              </w:rPr>
-            </w:pPr>
-            <w:r>
-              <w:rPr>
-                <w:b/>
-                <w:sz w:val="24"/>
-                <w:szCs w:val="24"/>
-              </w:rPr>
-              <w:t>Système</w:t>
-            </w:r>
-          </w:p>
-        </w:tc>
-      </w:tr>
-      <w:tr>
-        <w:trPr>
-          <w:jc w:val="center"/>
-        </w:trPr>
-        <w:tc>
-          <w:tcPr>
-            <w:tcW w:w="1915" w:type="dxa"/>
-          </w:tcPr>
-          <w:p>
-            <w:pPr>
-              <w:pStyle w:val="Sansinterligne"/>
-              <w:jc w:val="center"/>
-              <w:rPr>
-                <w:b/>
-                <w:sz w:val="24"/>
-                <w:szCs w:val="24"/>
-              </w:rPr>
-            </w:pPr>
-            <w:r>
-              <w:rPr>
-                <w:b/>
-                <w:sz w:val="24"/>
-                <w:szCs w:val="24"/>
-              </w:rPr>
-              <w:t>1a</w:t>
-            </w:r>
-          </w:p>
-        </w:tc>
-        <w:tc>
-          <w:tcPr>
-            <w:tcW w:w="3120" w:type="dxa"/>
-          </w:tcPr>
-          <w:p>
-            <w:pPr>
-              <w:pStyle w:val="Sansinterligne"/>
-              <w:jc w:val="center"/>
-              <w:rPr>
-                <w:b/>
-                <w:sz w:val="24"/>
-                <w:szCs w:val="24"/>
-              </w:rPr>
-            </w:pPr>
-          </w:p>
-        </w:tc>
-        <w:tc>
-          <w:tcPr>
-            <w:tcW w:w="3572" w:type="dxa"/>
-            <w:vAlign w:val="center"/>
-          </w:tcPr>
-          <w:p>
-            <w:pPr>
-              <w:pStyle w:val="Sansinterligne"/>
-              <w:jc w:val="center"/>
-              <w:rPr>
-                <w:b/>
-                <w:sz w:val="24"/>
-                <w:szCs w:val="24"/>
-              </w:rPr>
-            </w:pPr>
-          </w:p>
-        </w:tc>
-      </w:tr>
-      <w:tr>
-        <w:trPr>
-          <w:jc w:val="center"/>
-        </w:trPr>
-        <w:tc>
-          <w:tcPr>
-            <w:tcW w:w="1915" w:type="dxa"/>
-          </w:tcPr>
-          <w:p>
-            <w:pPr>
-              <w:pStyle w:val="Sansinterligne"/>
-              <w:jc w:val="center"/>
-              <w:rPr>
-                <w:b/>
-                <w:sz w:val="24"/>
-                <w:szCs w:val="24"/>
-              </w:rPr>
-            </w:pPr>
-            <w:r>
-              <w:rPr>
-                <w:b/>
-                <w:sz w:val="24"/>
-                <w:szCs w:val="24"/>
-              </w:rPr>
-              <w:t>1b</w:t>
-            </w:r>
-          </w:p>
-        </w:tc>
-        <w:tc>
-          <w:tcPr>
-            <w:tcW w:w="3120" w:type="dxa"/>
-          </w:tcPr>
-          <w:p>
-            <w:pPr>
-              <w:pStyle w:val="Sansinterligne"/>
-              <w:jc w:val="center"/>
-              <w:rPr>
-                <w:b/>
-                <w:sz w:val="24"/>
-                <w:szCs w:val="24"/>
-              </w:rPr>
-            </w:pPr>
-          </w:p>
-        </w:tc>
-        <w:tc>
-          <w:tcPr>
-            <w:tcW w:w="3572" w:type="dxa"/>
-            <w:vAlign w:val="center"/>
-          </w:tcPr>
-          <w:p>
-            <w:pPr>
-              <w:pStyle w:val="Sansinterligne"/>
-              <w:jc w:val="center"/>
-              <w:rPr>
-                <w:b/>
-                <w:sz w:val="24"/>
-                <w:szCs w:val="24"/>
-              </w:rPr>
-            </w:pPr>
-          </w:p>
-        </w:tc>
-      </w:tr>
-    </w:tbl>
-    <w:p>
-      <w:pPr>
-        <w:pStyle w:val="Sansinterligne"/>
-        <w:rPr>
-          <w:sz w:val="24"/>
-          <w:szCs w:val="24"/>
-        </w:rPr>
-      </w:pPr>
-    </w:p>
-    <w:p>
-      <w:pPr>
-        <w:pStyle w:val="Sansinterligne"/>
-        <w:rPr>
-          <w:sz w:val="24"/>
-          <w:szCs w:val="24"/>
-        </w:rPr>
-      </w:pPr>
-    </w:p>
-    <w:p>
-      <w:pPr>
-        <w:pStyle w:val="Sansinterligne"/>
-        <w:rPr>
-          <w:sz w:val="24"/>
-          <w:szCs w:val="24"/>
-        </w:rPr>
-      </w:pPr>
-    </w:p>
-    <w:p>
-      <w:pPr>
-        <w:pStyle w:val="Sansinterligne"/>
-        <w:rPr>
-          <w:sz w:val="24"/>
-          <w:szCs w:val="24"/>
-        </w:rPr>
-      </w:pPr>
-    </w:p>
-    <w:p>
-      <w:pPr>
-        <w:pStyle w:val="Sansinterligne"/>
-        <w:rPr>
-          <w:sz w:val="24"/>
-          <w:szCs w:val="24"/>
-        </w:rPr>
-      </w:pPr>
-      <w:r>
-        <w:rPr>
-          <w:sz w:val="24"/>
-          <w:szCs w:val="24"/>
-        </w:rPr>
-        <w:t>Exception E</w:t>
-      </w:r>
-      <w:r>
-        <w:rPr>
-          <w:sz w:val="24"/>
-          <w:szCs w:val="24"/>
-        </w:rPr>
-        <w:t>2</w:t>
-      </w:r>
-      <w:r>
-        <w:rPr>
-          <w:sz w:val="24"/>
-          <w:szCs w:val="24"/>
-        </w:rPr>
-        <w:t xml:space="preserve"> : après l’étape </w:t>
-      </w:r>
-      <w:proofErr w:type="gramStart"/>
-      <w:r>
-        <w:rPr>
-          <w:sz w:val="24"/>
-          <w:szCs w:val="24"/>
-        </w:rPr>
-        <w:t>3</w:t>
-      </w:r>
-      <w:r>
-        <w:rPr>
-          <w:sz w:val="24"/>
-          <w:szCs w:val="24"/>
-        </w:rPr>
-        <w:t xml:space="preserve"> ,</w:t>
-      </w:r>
-      <w:proofErr w:type="gramEnd"/>
-      <w:r>
-        <w:rPr>
-          <w:sz w:val="24"/>
-          <w:szCs w:val="24"/>
-        </w:rPr>
-        <w:t xml:space="preserve"> ….</w:t>
-      </w:r>
-    </w:p>
-    <w:p>
-      <w:pPr>
-        <w:pStyle w:val="Sansinterligne"/>
-        <w:rPr>
-          <w:sz w:val="24"/>
-          <w:szCs w:val="24"/>
-          <w:u w:val="single"/>
-        </w:rPr>
-      </w:pPr>
-    </w:p>
-    <w:tbl>
-      <w:tblPr>
-        <w:tblStyle w:val="Grilledutableau"/>
-        <w:tblW w:w="0" w:type="auto"/>
-        <w:jc w:val="center"/>
-        <w:tblLook w:val="04A0" w:firstRow="1" w:lastRow="0" w:firstColumn="1" w:lastColumn="0" w:noHBand="0" w:noVBand="1"/>
-      </w:tblPr>
-      <w:tblGrid>
-        <w:gridCol w:w="1915"/>
-        <w:gridCol w:w="3120"/>
-        <w:gridCol w:w="3572"/>
-      </w:tblGrid>
-      <w:tr>
-        <w:trPr>
-          <w:jc w:val="center"/>
-        </w:trPr>
-        <w:tc>
-          <w:tcPr>
-            <w:tcW w:w="1915" w:type="dxa"/>
-          </w:tcPr>
-          <w:p>
-            <w:pPr>
-              <w:pStyle w:val="Sansinterligne"/>
-              <w:jc w:val="center"/>
-              <w:rPr>
-                <w:b/>
-                <w:sz w:val="24"/>
-                <w:szCs w:val="24"/>
-              </w:rPr>
-            </w:pPr>
-            <w:r>
-              <w:rPr>
-                <w:b/>
-                <w:sz w:val="24"/>
-                <w:szCs w:val="24"/>
-              </w:rPr>
-              <w:t>Etape</w:t>
-            </w:r>
-          </w:p>
-        </w:tc>
-        <w:tc>
-          <w:tcPr>
-            <w:tcW w:w="3120" w:type="dxa"/>
-          </w:tcPr>
-          <w:p>
-            <w:pPr>
-              <w:pStyle w:val="Sansinterligne"/>
-              <w:jc w:val="center"/>
-              <w:rPr>
-                <w:b/>
-                <w:sz w:val="24"/>
-                <w:szCs w:val="24"/>
-              </w:rPr>
-            </w:pPr>
-            <w:r>
-              <w:rPr>
-                <w:b/>
-                <w:sz w:val="24"/>
-                <w:szCs w:val="24"/>
-              </w:rPr>
-              <w:t>Utilisateur</w:t>
-            </w:r>
-          </w:p>
-        </w:tc>
-        <w:tc>
-          <w:tcPr>
-            <w:tcW w:w="3572" w:type="dxa"/>
-            <w:vAlign w:val="center"/>
-          </w:tcPr>
-          <w:p>
-            <w:pPr>
-              <w:pStyle w:val="Sansinterligne"/>
-              <w:jc w:val="center"/>
-              <w:rPr>
-                <w:b/>
-                <w:sz w:val="24"/>
-                <w:szCs w:val="24"/>
-              </w:rPr>
-            </w:pPr>
-            <w:r>
-              <w:rPr>
-                <w:b/>
-                <w:sz w:val="24"/>
-                <w:szCs w:val="24"/>
-              </w:rPr>
-              <w:t>Système</w:t>
-            </w:r>
-          </w:p>
-        </w:tc>
-      </w:tr>
-      <w:tr>
-        <w:trPr>
-          <w:jc w:val="center"/>
-        </w:trPr>
-        <w:tc>
-          <w:tcPr>
-            <w:tcW w:w="1915" w:type="dxa"/>
-          </w:tcPr>
-          <w:p>
-            <w:pPr>
-              <w:pStyle w:val="Sansinterligne"/>
-              <w:jc w:val="center"/>
-              <w:rPr>
-                <w:b/>
-                <w:sz w:val="24"/>
-                <w:szCs w:val="24"/>
-              </w:rPr>
-            </w:pPr>
-            <w:r>
-              <w:rPr>
-                <w:b/>
-                <w:sz w:val="24"/>
-                <w:szCs w:val="24"/>
-              </w:rPr>
-              <w:t>3</w:t>
-            </w:r>
-            <w:r>
-              <w:rPr>
-                <w:b/>
-                <w:sz w:val="24"/>
-                <w:szCs w:val="24"/>
-              </w:rPr>
-              <w:t>a</w:t>
-            </w:r>
-          </w:p>
-        </w:tc>
-        <w:tc>
-          <w:tcPr>
-            <w:tcW w:w="3120" w:type="dxa"/>
-          </w:tcPr>
-          <w:p>
-            <w:pPr>
-              <w:pStyle w:val="Sansinterligne"/>
-              <w:jc w:val="center"/>
-              <w:rPr>
-                <w:b/>
-                <w:sz w:val="24"/>
-                <w:szCs w:val="24"/>
-              </w:rPr>
-            </w:pPr>
-          </w:p>
-        </w:tc>
-        <w:tc>
-          <w:tcPr>
-            <w:tcW w:w="3572" w:type="dxa"/>
-            <w:vAlign w:val="center"/>
-          </w:tcPr>
-          <w:p>
-            <w:pPr>
-              <w:pStyle w:val="Sansinterligne"/>
-              <w:jc w:val="center"/>
-              <w:rPr>
-                <w:b/>
-                <w:sz w:val="24"/>
-                <w:szCs w:val="24"/>
-              </w:rPr>
-            </w:pPr>
-          </w:p>
-        </w:tc>
-      </w:tr>
-      <w:tr>
-        <w:trPr>
-          <w:jc w:val="center"/>
-        </w:trPr>
-        <w:tc>
-          <w:tcPr>
-            <w:tcW w:w="1915" w:type="dxa"/>
-          </w:tcPr>
-          <w:p>
-            <w:pPr>
-              <w:pStyle w:val="Sansinterligne"/>
-              <w:jc w:val="center"/>
-              <w:rPr>
-                <w:b/>
-                <w:sz w:val="24"/>
-                <w:szCs w:val="24"/>
-              </w:rPr>
-            </w:pPr>
-            <w:r>
-              <w:rPr>
-                <w:b/>
-                <w:sz w:val="24"/>
-                <w:szCs w:val="24"/>
-              </w:rPr>
-              <w:t>3</w:t>
-            </w:r>
-            <w:r>
-              <w:rPr>
-                <w:b/>
-                <w:sz w:val="24"/>
-                <w:szCs w:val="24"/>
-              </w:rPr>
-              <w:t>b</w:t>
-            </w:r>
-          </w:p>
-        </w:tc>
-        <w:tc>
-          <w:tcPr>
-            <w:tcW w:w="3120" w:type="dxa"/>
-          </w:tcPr>
-          <w:p>
-            <w:pPr>
-              <w:pStyle w:val="Sansinterligne"/>
-              <w:jc w:val="center"/>
-              <w:rPr>
-                <w:b/>
-                <w:sz w:val="24"/>
-                <w:szCs w:val="24"/>
-              </w:rPr>
-            </w:pPr>
-          </w:p>
-        </w:tc>
-        <w:tc>
-          <w:tcPr>
-            <w:tcW w:w="3572" w:type="dxa"/>
-            <w:vAlign w:val="center"/>
-          </w:tcPr>
-          <w:p>
-            <w:pPr>
-              <w:pStyle w:val="Sansinterligne"/>
-              <w:jc w:val="center"/>
-              <w:rPr>
-                <w:b/>
-                <w:sz w:val="24"/>
-                <w:szCs w:val="24"/>
-              </w:rPr>
-            </w:pPr>
-          </w:p>
-        </w:tc>
-      </w:tr>
-    </w:tbl>
-    <w:p>
-      <w:pPr>
-        <w:pStyle w:val="Sansinterligne"/>
-        <w:rPr>
-          <w:sz w:val="24"/>
-          <w:szCs w:val="24"/>
-        </w:rPr>
-      </w:pPr>
     </w:p>
     <w:p>
       <w:pPr>
@@ -1729,6 +803,13 @@
         </w:rPr>
         <w:t>Fin :</w:t>
       </w:r>
+      <w:r>
+        <w:rPr>
+          <w:sz w:val="24"/>
+          <w:szCs w:val="24"/>
+        </w:rPr>
+        <w:t xml:space="preserve"> Après l’étape 3</w:t>
+      </w:r>
     </w:p>
     <w:p>
       <w:pPr>
@@ -1755,6 +836,22 @@
         </w:rPr>
         <w:t>Post conditions :</w:t>
       </w:r>
+      <w:r>
+        <w:rPr>
+          <w:sz w:val="24"/>
+          <w:szCs w:val="24"/>
+        </w:rPr>
+        <w:t xml:space="preserve"> Aucune</w:t>
+      </w:r>
+    </w:p>
+    <w:p>
+      <w:pPr>
+        <w:pStyle w:val="Sansinterligne"/>
+        <w:rPr>
+          <w:sz w:val="24"/>
+          <w:szCs w:val="24"/>
+        </w:rPr>
+      </w:pPr>
     </w:p>
     <w:p>
       <w:pPr>
@@ -1789,6 +886,7 @@
           <w:sz w:val="28"/>
           <w:szCs w:val="24"/>
         </w:rPr>
+        <w:lastRenderedPageBreak/>
         <w:t>COMPLEMENTS</w:t>
       </w:r>
     </w:p>
@@ -1817,86 +915,211 @@
         </w:rPr>
         <w:t>Ergonomie :</w:t>
       </w:r>
-    </w:p>
-    <w:p>
-      <w:pPr>
-        <w:pStyle w:val="Sansinterligne"/>
-        <w:rPr>
-          <w:sz w:val="24"/>
-          <w:szCs w:val="24"/>
-        </w:rPr>
-      </w:pPr>
-    </w:p>
-    <w:p>
-      <w:pPr>
-        <w:pStyle w:val="Sansinterligne"/>
-        <w:rPr>
-          <w:sz w:val="24"/>
-          <w:szCs w:val="24"/>
-        </w:rPr>
-      </w:pPr>
-      <w:r>
-        <w:rPr>
-          <w:sz w:val="24"/>
-          <w:szCs w:val="24"/>
-          <w:u w:val="single"/>
-        </w:rPr>
-        <w:t>Performances attendues :</w:t>
-      </w:r>
-    </w:p>
-    <w:p>
-      <w:pPr>
-        <w:pStyle w:val="Sansinterligne"/>
-        <w:rPr>
-          <w:sz w:val="24"/>
-          <w:szCs w:val="24"/>
-        </w:rPr>
-      </w:pPr>
-    </w:p>
-    <w:p>
-      <w:pPr>
-        <w:pStyle w:val="Sansinterligne"/>
-        <w:rPr>
-          <w:sz w:val="24"/>
-          <w:szCs w:val="24"/>
-        </w:rPr>
-      </w:pPr>
-      <w:r>
-        <w:rPr>
-          <w:sz w:val="24"/>
-          <w:szCs w:val="24"/>
-          <w:u w:val="single"/>
-        </w:rPr>
-        <w:t>Contraintes :</w:t>
-      </w:r>
-    </w:p>
-    <w:p>
-      <w:pPr>
-        <w:pStyle w:val="Sansinterligne"/>
-        <w:rPr>
-          <w:sz w:val="24"/>
-          <w:szCs w:val="24"/>
-        </w:rPr>
-      </w:pPr>
-    </w:p>
-    <w:p>
-      <w:pPr>
-        <w:pStyle w:val="Sansinterligne"/>
-        <w:rPr>
-          <w:sz w:val="24"/>
-          <w:szCs w:val="24"/>
-        </w:rPr>
-      </w:pPr>
-      <w:r>
-        <w:rPr>
-          <w:sz w:val="24"/>
-          <w:szCs w:val="24"/>
-          <w:u w:val="single"/>
-        </w:rPr>
-        <w:t>Problèmes non résolus :</w:t>
+      <w:r>
+        <w:rPr>
+          <w:sz w:val="24"/>
+          <w:szCs w:val="24"/>
+        </w:rPr>
+        <w:t xml:space="preserve"> L’affichage de la commande doit contenir : la photo de chaque pizza et sa quantité, son nom</w:t>
+      </w:r>
+      <w:r>
+        <w:rPr>
+          <w:sz w:val="24"/>
+          <w:szCs w:val="24"/>
+        </w:rPr>
+        <w:t>, … puis les informations sur le client (nom, adresse, #tel, …) et enfin l’heure de livraison prévue et un lien vers un GPS</w:t>
       </w:r>
       <w:bookmarkStart w:id="0" w:name="_GoBack"/>
       <w:bookmarkEnd w:id="0"/>
+    </w:p>
+    <w:p>
+      <w:pPr>
+        <w:pStyle w:val="Sansinterligne"/>
+        <w:rPr>
+          <w:sz w:val="24"/>
+          <w:szCs w:val="24"/>
+        </w:rPr>
+      </w:pPr>
+    </w:p>
+    <w:p>
+      <w:pPr>
+        <w:pStyle w:val="Sansinterligne"/>
+        <w:rPr>
+          <w:sz w:val="24"/>
+          <w:szCs w:val="24"/>
+        </w:rPr>
+      </w:pPr>
+      <w:r>
+        <w:rPr>
+          <w:sz w:val="24"/>
+          <w:szCs w:val="24"/>
+          <w:u w:val="single"/>
+        </w:rPr>
+        <w:t>Performances attendues :</w:t>
+      </w:r>
+    </w:p>
+    <w:p>
+      <w:pPr>
+        <w:pStyle w:val="Sansinterligne"/>
+        <w:rPr>
+          <w:sz w:val="24"/>
+          <w:szCs w:val="24"/>
+        </w:rPr>
+      </w:pPr>
+    </w:p>
+    <w:p>
+      <w:pPr>
+        <w:pStyle w:val="Sansinterligne"/>
+        <w:rPr>
+          <w:sz w:val="24"/>
+          <w:szCs w:val="24"/>
+        </w:rPr>
+      </w:pPr>
+      <w:r>
+        <w:rPr>
+          <w:sz w:val="24"/>
+          <w:szCs w:val="24"/>
+          <w:u w:val="single"/>
+        </w:rPr>
+        <w:t>Contraintes :</w:t>
+      </w:r>
+    </w:p>
+    <w:p>
+      <w:pPr>
+        <w:pStyle w:val="Sansinterligne"/>
+        <w:rPr>
+          <w:sz w:val="24"/>
+          <w:szCs w:val="24"/>
+        </w:rPr>
+      </w:pPr>
+    </w:p>
+    <w:p>
+      <w:pPr>
+        <w:pStyle w:val="Sansinterligne"/>
+        <w:rPr>
+          <w:sz w:val="24"/>
+          <w:szCs w:val="24"/>
+        </w:rPr>
+      </w:pPr>
+      <w:r>
+        <w:rPr>
+          <w:sz w:val="24"/>
+          <w:szCs w:val="24"/>
+          <w:u w:val="single"/>
+        </w:rPr>
+        <w:t>Problèmes non résolus :</w:t>
+      </w:r>
+    </w:p>
+    <w:p>
+      <w:pPr>
+        <w:pStyle w:val="Sansinterligne"/>
+        <w:rPr>
+          <w:sz w:val="24"/>
+          <w:szCs w:val="24"/>
+        </w:rPr>
+      </w:pPr>
+    </w:p>
+    <w:p>
+      <w:pPr>
+        <w:pStyle w:val="Sansinterligne"/>
+        <w:rPr>
+          <w:i/>
+          <w:sz w:val="24"/>
+          <w:szCs w:val="24"/>
+        </w:rPr>
+      </w:pPr>
+      <w:r>
+        <w:rPr>
+          <w:sz w:val="24"/>
+          <w:szCs w:val="24"/>
+        </w:rPr>
+        <w:tab/>
+        <w:t xml:space="preserve">- Peut-il y avoir un système d’optimisation de la livraison ? </w:t>
+      </w:r>
+      <w:r>
+        <w:rPr>
+          <w:i/>
+          <w:sz w:val="24"/>
+          <w:szCs w:val="24"/>
+        </w:rPr>
+        <w:t>par exemple attendre 5 minutes la fin de préparation de la 2</w:t>
+      </w:r>
+      <w:r>
+        <w:rPr>
+          <w:i/>
+          <w:sz w:val="24"/>
+          <w:szCs w:val="24"/>
+          <w:vertAlign w:val="superscript"/>
+        </w:rPr>
+        <w:t>ème</w:t>
+      </w:r>
+      <w:r>
+        <w:rPr>
+          <w:i/>
+          <w:sz w:val="24"/>
+          <w:szCs w:val="24"/>
+        </w:rPr>
+        <w:t xml:space="preserve"> commande car elle doit être livrée à proximité de </w:t>
+      </w:r>
+      <w:r>
+        <w:rPr>
+          <w:i/>
+          <w:sz w:val="24"/>
+          <w:szCs w:val="24"/>
+        </w:rPr>
+        <w:t>la 1</w:t>
+      </w:r>
+      <w:r>
+        <w:rPr>
+          <w:i/>
+          <w:sz w:val="24"/>
+          <w:szCs w:val="24"/>
+          <w:vertAlign w:val="superscript"/>
+        </w:rPr>
+        <w:t>ère</w:t>
+      </w:r>
+      <w:r>
+        <w:rPr>
+          <w:i/>
+          <w:sz w:val="24"/>
+          <w:szCs w:val="24"/>
+        </w:rPr>
+        <w:t xml:space="preserve"> qui </w:t>
+      </w:r>
+      <w:r>
+        <w:rPr>
+          <w:i/>
+          <w:sz w:val="24"/>
+          <w:szCs w:val="24"/>
+        </w:rPr>
+        <w:t>est déjà prête</w:t>
+      </w:r>
+    </w:p>
+    <w:p>
+      <w:pPr>
+        <w:pStyle w:val="Sansinterligne"/>
+        <w:rPr>
+          <w:sz w:val="24"/>
+          <w:szCs w:val="24"/>
+        </w:rPr>
+      </w:pPr>
+    </w:p>
+    <w:p>
+      <w:pPr>
+        <w:pStyle w:val="Sansinterligne"/>
+        <w:rPr>
+          <w:sz w:val="24"/>
+          <w:szCs w:val="24"/>
+        </w:rPr>
+      </w:pPr>
+      <w:r>
+        <w:rPr>
+          <w:sz w:val="24"/>
+          <w:szCs w:val="24"/>
+        </w:rPr>
+        <w:tab/>
+        <w:t xml:space="preserve">- </w:t>
+      </w:r>
     </w:p>
     <w:sectPr>
       <w:pgSz w:w="11906" w:h="16838" w:code="9"/>
@@ -2031,6 +1254,7 @@
     <w:lsdException w:name="HTML Sample" w:semiHidden="1" w:unhideWhenUsed="1"/>
     <w:lsdException w:name="HTML Typewriter" w:semiHidden="1" w:unhideWhenUsed="1"/>
     <w:lsdException w:name="HTML Variable" w:semiHidden="1" w:unhideWhenUsed="1"/>
+    <w:lsdException w:name="Normal Table" w:semiHidden="1" w:unhideWhenUsed="1"/>
     <w:lsdException w:name="annotation subject" w:semiHidden="1" w:unhideWhenUsed="1"/>
     <w:lsdException w:name="No List" w:semiHidden="1" w:unhideWhenUsed="1"/>
     <w:lsdException w:name="Outline List 1" w:semiHidden="1" w:unhideWhenUsed="1"/>
@@ -2077,8 +1301,10 @@
     <w:lsdException w:name="Table Subtle 2" w:semiHidden="1" w:unhideWhenUsed="1"/>
     <w:lsdException w:name="Table Web 1" w:semiHidden="1" w:unhideWhenUsed="1"/>
     <w:lsdException w:name="Table Web 2" w:semiHidden="1" w:unhideWhenUsed="1"/>
+    <w:lsdException w:name="Table Web 3" w:semiHidden="1" w:unhideWhenUsed="1"/>
     <w:lsdException w:name="Balloon Text" w:semiHidden="1" w:unhideWhenUsed="1"/>
     <w:lsdException w:name="Table Grid" w:uiPriority="39"/>
+    <w:lsdException w:name="Table Theme" w:semiHidden="1" w:unhideWhenUsed="1"/>
     <w:lsdException w:name="Placeholder Text" w:semiHidden="1"/>
     <w:lsdException w:name="No Spacing" w:uiPriority="1" w:qFormat="1"/>
     <w:lsdException w:name="Light Shading" w:uiPriority="60"/>
